--- a/HuggingFists社区版Mac安装手册.docx
+++ b/HuggingFists社区版Mac安装手册.docx
@@ -46,9 +46,6 @@
       <w:pPr>
         <w:pStyle w:val="a3"/>
         <w:ind w:left="360" w:firstLineChars="0" w:firstLine="0"/>
-        <w:rPr>
-          <w:rFonts w:hint="eastAsia"/>
-        </w:rPr>
       </w:pPr>
       <w:r>
         <w:rPr>
@@ -151,9 +148,6 @@
     <w:p>
       <w:pPr>
         <w:ind w:firstLineChars="100" w:firstLine="210"/>
-        <w:rPr>
-          <w:rFonts w:hint="eastAsia"/>
-        </w:rPr>
       </w:pPr>
       <w:r>
         <w:rPr>
@@ -207,21 +201,18 @@
         <w:rPr>
           <w:rFonts w:hint="eastAsia"/>
         </w:rPr>
-        <w:t>esktop</w:t>
-      </w:r>
-      <w:r>
-        <w:rPr>
-          <w:rFonts w:hint="eastAsia"/>
-        </w:rPr>
-        <w:t>界面如下</w:t>
-      </w:r>
-    </w:p>
-    <w:p>
-      <w:pPr>
-        <w:pStyle w:val="a3"/>
-        <w:ind w:left="360" w:firstLineChars="0" w:firstLine="0"/>
-      </w:pPr>
-      <w:r>
+        <w:t>esktop界面如下</w:t>
+      </w:r>
+    </w:p>
+    <w:p>
+      <w:pPr>
+        <w:pStyle w:val="a3"/>
+        <w:ind w:left="360" w:firstLineChars="0" w:firstLine="0"/>
+      </w:pPr>
+      <w:r>
+        <w:rPr>
+          <w:noProof/>
+        </w:rPr>
         <w:drawing>
           <wp:inline distT="0" distB="0" distL="0" distR="0" wp14:anchorId="72ABF1FD" wp14:editId="45CC9E01">
             <wp:extent cx="5274310" cy="2990215"/>
@@ -278,6 +269,86 @@
         <w:rPr>
           <w:rFonts w:hint="eastAsia"/>
         </w:rPr>
+        <w:t>解压</w:t>
+      </w:r>
+      <w:proofErr w:type="spellStart"/>
+      <w:r>
+        <w:rPr>
+          <w:rFonts w:hint="eastAsia"/>
+        </w:rPr>
+        <w:t>HuggingFists</w:t>
+      </w:r>
+      <w:proofErr w:type="spellEnd"/>
+      <w:r>
+        <w:rPr>
+          <w:rFonts w:hint="eastAsia"/>
+        </w:rPr>
+        <w:t>压缩包。</w:t>
+      </w:r>
+      <w:r>
+        <w:t>Ps:</w:t>
+      </w:r>
+      <w:r>
+        <w:t xml:space="preserve"> </w:t>
+      </w:r>
+      <w:proofErr w:type="spellStart"/>
+      <w:r>
+        <w:rPr>
+          <w:rFonts w:hint="eastAsia"/>
+        </w:rPr>
+        <w:t>github</w:t>
+      </w:r>
+      <w:proofErr w:type="spellEnd"/>
+      <w:r>
+        <w:rPr>
+          <w:rFonts w:hint="eastAsia"/>
+        </w:rPr>
+        <w:t>下载需要执行命令 合并压缩包</w:t>
+      </w:r>
+    </w:p>
+    <w:p>
+      <w:pPr>
+        <w:ind w:left="440"/>
+        <w:rPr>
+          <w:rFonts w:hint="eastAsia"/>
+        </w:rPr>
+      </w:pPr>
+      <w:r>
+        <w:rPr>
+          <w:rFonts w:hint="eastAsia"/>
+        </w:rPr>
+        <w:t>c</w:t>
+      </w:r>
+      <w:r>
+        <w:t xml:space="preserve">at </w:t>
+      </w:r>
+      <w:proofErr w:type="spellStart"/>
+      <w:proofErr w:type="gramStart"/>
+      <w:r>
+        <w:t>sengee.community</w:t>
+      </w:r>
+      <w:proofErr w:type="gramEnd"/>
+      <w:r>
+        <w:t>_split</w:t>
+      </w:r>
+      <w:proofErr w:type="spellEnd"/>
+      <w:r>
+        <w:t>* &gt; sengee.community.zip</w:t>
+      </w:r>
+    </w:p>
+    <w:p>
+      <w:pPr>
+        <w:pStyle w:val="a3"/>
+        <w:numPr>
+          <w:ilvl w:val="0"/>
+          <w:numId w:val="1"/>
+        </w:numPr>
+        <w:ind w:firstLineChars="0"/>
+      </w:pPr>
+      <w:r>
+        <w:rPr>
+          <w:rFonts w:hint="eastAsia"/>
+        </w:rPr>
         <w:t>打开</w:t>
       </w:r>
       <w:r>
@@ -316,6 +387,9 @@
         <w:ind w:left="360" w:firstLineChars="0" w:firstLine="0"/>
       </w:pPr>
       <w:r>
+        <w:rPr>
+          <w:noProof/>
+        </w:rPr>
         <w:drawing>
           <wp:inline distT="0" distB="0" distL="0" distR="0" wp14:anchorId="75E60F73" wp14:editId="10295941">
             <wp:extent cx="5274310" cy="1054735"/>
@@ -456,9 +530,6 @@
       <w:pPr>
         <w:pStyle w:val="a3"/>
         <w:ind w:left="360" w:firstLineChars="0" w:firstLine="0"/>
-        <w:rPr>
-          <w:rFonts w:hint="eastAsia"/>
-        </w:rPr>
       </w:pPr>
     </w:p>
     <w:p>
@@ -479,6 +550,9 @@
         <w:ind w:left="360" w:firstLineChars="0" w:firstLine="0"/>
       </w:pPr>
       <w:r>
+        <w:rPr>
+          <w:noProof/>
+        </w:rPr>
         <w:lastRenderedPageBreak/>
         <w:drawing>
           <wp:inline distT="0" distB="0" distL="0" distR="0" wp14:anchorId="5C286658" wp14:editId="4F2E6AB7">
@@ -575,6 +649,9 @@
         <w:ind w:left="360" w:firstLineChars="0" w:firstLine="0"/>
       </w:pPr>
       <w:r>
+        <w:rPr>
+          <w:noProof/>
+        </w:rPr>
         <w:drawing>
           <wp:inline distT="0" distB="0" distL="0" distR="0" wp14:anchorId="6BC38A1D" wp14:editId="5684ACB1">
             <wp:extent cx="5274310" cy="3432810"/>
@@ -618,6 +695,9 @@
         <w:ind w:left="360" w:firstLineChars="0" w:firstLine="0"/>
       </w:pPr>
       <w:r>
+        <w:rPr>
+          <w:noProof/>
+        </w:rPr>
         <w:lastRenderedPageBreak/>
         <w:drawing>
           <wp:inline distT="0" distB="0" distL="0" distR="0" wp14:anchorId="6E716FFB" wp14:editId="7F791748">
@@ -680,6 +760,9 @@
         <w:ind w:left="360" w:firstLineChars="0" w:firstLine="0"/>
       </w:pPr>
       <w:r>
+        <w:rPr>
+          <w:noProof/>
+        </w:rPr>
         <w:drawing>
           <wp:inline distT="0" distB="0" distL="0" distR="0" wp14:anchorId="42B75E9F" wp14:editId="6A4F4ED7">
             <wp:extent cx="5274310" cy="2901315"/>
@@ -723,13 +806,7 @@
         <w:ind w:left="360" w:firstLineChars="0" w:firstLine="0"/>
       </w:pPr>
     </w:p>
-    <w:p>
-      <w:pPr>
-        <w:rPr>
-          <w:rFonts w:hint="eastAsia"/>
-        </w:rPr>
-      </w:pPr>
-    </w:p>
+    <w:p/>
     <w:p>
       <w:pPr>
         <w:pStyle w:val="a3"/>
@@ -752,6 +829,9 @@
     </w:p>
     <w:p>
       <w:r>
+        <w:rPr>
+          <w:noProof/>
+        </w:rPr>
         <w:lastRenderedPageBreak/>
         <w:drawing>
           <wp:inline distT="0" distB="0" distL="0" distR="0" wp14:anchorId="3F2D31C8" wp14:editId="44DDA200">
@@ -798,13 +878,7 @@
         <w:rPr>
           <w:rFonts w:hint="eastAsia"/>
         </w:rPr>
-        <w:t>不用的时候可以停止或删除</w:t>
-      </w:r>
-      <w:r>
-        <w:rPr>
-          <w:rFonts w:hint="eastAsia"/>
-        </w:rPr>
-        <w:t>，停止命令 在</w:t>
+        <w:t>不用的时候可以停止或删除，停止命令 在</w:t>
       </w:r>
       <w:r>
         <w:t>Hugging Fists</w:t>
@@ -836,6 +910,9 @@
     </w:p>
     <w:p>
       <w:r>
+        <w:rPr>
+          <w:noProof/>
+        </w:rPr>
         <w:drawing>
           <wp:inline distT="0" distB="0" distL="0" distR="0" wp14:anchorId="3B444DB3" wp14:editId="26CDF02F">
             <wp:extent cx="5274310" cy="3432810"/>
@@ -875,6 +952,9 @@
     </w:p>
     <w:p>
       <w:r>
+        <w:rPr>
+          <w:noProof/>
+        </w:rPr>
         <w:lastRenderedPageBreak/>
         <w:drawing>
           <wp:inline distT="0" distB="0" distL="0" distR="0" wp14:anchorId="1D0B5532" wp14:editId="37C39A05">
@@ -979,7 +1059,7 @@
         <w:rFonts w:hint="default"/>
       </w:rPr>
     </w:lvl>
-    <w:lvl w:ilvl="1" w:tplc="04090019" w:tentative="1">
+    <w:lvl w:ilvl="1" w:tplc="04090019">
       <w:start w:val="1"/>
       <w:numFmt w:val="lowerLetter"/>
       <w:lvlText w:val="%2)"/>

--- a/HuggingFists社区版Mac安装手册.docx
+++ b/HuggingFists社区版Mac安装手册.docx
@@ -255,6 +255,143 @@
         <w:pStyle w:val="a3"/>
         <w:ind w:left="360" w:firstLineChars="0" w:firstLine="0"/>
       </w:pPr>
+      <w:r>
+        <w:t>Ps:</w:t>
+      </w:r>
+      <w:r>
+        <w:rPr>
+          <w:rFonts w:hint="eastAsia"/>
+        </w:rPr>
+        <w:t xml:space="preserve"> </w:t>
+      </w:r>
+      <w:r>
+        <w:rPr>
+          <w:rFonts w:hint="eastAsia"/>
+        </w:rPr>
+        <w:t>Apple M系芯片</w:t>
+      </w:r>
+      <w:r>
+        <w:rPr>
+          <w:rFonts w:hint="eastAsia"/>
+        </w:rPr>
+        <w:t>注意打开</w:t>
+      </w:r>
+      <w:r>
+        <w:rPr>
+          <w:rFonts w:ascii="Roboto" w:hAnsi="Roboto"/>
+          <w:color w:val="000000"/>
+          <w:spacing w:val="4"/>
+          <w:szCs w:val="21"/>
+          <w:shd w:val="clear" w:color="auto" w:fill="F9F9FA"/>
+        </w:rPr>
+        <w:t>Use Rosetta for x86_64/amd64 emulation on Apple Silicon</w:t>
+      </w:r>
+    </w:p>
+    <w:p>
+      <w:pPr>
+        <w:pStyle w:val="a3"/>
+        <w:ind w:left="360" w:firstLineChars="0" w:firstLine="0"/>
+      </w:pPr>
+      <w:r>
+        <w:lastRenderedPageBreak/>
+        <w:drawing>
+          <wp:inline distT="0" distB="0" distL="0" distR="0" wp14:anchorId="246F7340" wp14:editId="62A5359D">
+            <wp:extent cx="3683000" cy="6438900"/>
+            <wp:effectExtent l="0" t="0" r="0" b="0"/>
+            <wp:docPr id="259713619" name="图片 1" descr="图形用户界面, 文本, 应用程序, 聊天或短信&#10;&#10;描述已自动生成"/>
+            <wp:cNvGraphicFramePr>
+              <a:graphicFrameLocks xmlns:a="http://schemas.openxmlformats.org/drawingml/2006/main" noChangeAspect="1"/>
+            </wp:cNvGraphicFramePr>
+            <a:graphic xmlns:a="http://schemas.openxmlformats.org/drawingml/2006/main">
+              <a:graphicData uri="http://schemas.openxmlformats.org/drawingml/2006/picture">
+                <pic:pic xmlns:pic="http://schemas.openxmlformats.org/drawingml/2006/picture">
+                  <pic:nvPicPr>
+                    <pic:cNvPr id="259713619" name="图片 1" descr="图形用户界面, 文本, 应用程序, 聊天或短信&#10;&#10;描述已自动生成"/>
+                    <pic:cNvPicPr/>
+                  </pic:nvPicPr>
+                  <pic:blipFill>
+                    <a:blip r:embed="rId8"/>
+                    <a:stretch>
+                      <a:fillRect/>
+                    </a:stretch>
+                  </pic:blipFill>
+                  <pic:spPr>
+                    <a:xfrm>
+                      <a:off x="0" y="0"/>
+                      <a:ext cx="3683000" cy="6438900"/>
+                    </a:xfrm>
+                    <a:prstGeom prst="rect">
+                      <a:avLst/>
+                    </a:prstGeom>
+                  </pic:spPr>
+                </pic:pic>
+              </a:graphicData>
+            </a:graphic>
+          </wp:inline>
+        </w:drawing>
+      </w:r>
+    </w:p>
+    <w:p>
+      <w:pPr>
+        <w:pStyle w:val="a3"/>
+        <w:ind w:left="360" w:firstLineChars="0" w:firstLine="0"/>
+        <w:rPr>
+          <w:rFonts w:hint="eastAsia"/>
+        </w:rPr>
+      </w:pPr>
+      <w:r>
+        <w:lastRenderedPageBreak/>
+        <w:drawing>
+          <wp:inline distT="0" distB="0" distL="0" distR="0" wp14:anchorId="16757C83" wp14:editId="790A1DA1">
+            <wp:extent cx="5274310" cy="3055620"/>
+            <wp:effectExtent l="0" t="0" r="0" b="5080"/>
+            <wp:docPr id="2137654470" name="图片 1" descr="图形用户界面, 文本, 应用程序, 电子邮件&#10;&#10;描述已自动生成"/>
+            <wp:cNvGraphicFramePr>
+              <a:graphicFrameLocks xmlns:a="http://schemas.openxmlformats.org/drawingml/2006/main" noChangeAspect="1"/>
+            </wp:cNvGraphicFramePr>
+            <a:graphic xmlns:a="http://schemas.openxmlformats.org/drawingml/2006/main">
+              <a:graphicData uri="http://schemas.openxmlformats.org/drawingml/2006/picture">
+                <pic:pic xmlns:pic="http://schemas.openxmlformats.org/drawingml/2006/picture">
+                  <pic:nvPicPr>
+                    <pic:cNvPr id="2137654470" name="图片 1" descr="图形用户界面, 文本, 应用程序, 电子邮件&#10;&#10;描述已自动生成"/>
+                    <pic:cNvPicPr/>
+                  </pic:nvPicPr>
+                  <pic:blipFill>
+                    <a:blip r:embed="rId9"/>
+                    <a:stretch>
+                      <a:fillRect/>
+                    </a:stretch>
+                  </pic:blipFill>
+                  <pic:spPr>
+                    <a:xfrm>
+                      <a:off x="0" y="0"/>
+                      <a:ext cx="5274310" cy="3055620"/>
+                    </a:xfrm>
+                    <a:prstGeom prst="rect">
+                      <a:avLst/>
+                    </a:prstGeom>
+                  </pic:spPr>
+                </pic:pic>
+              </a:graphicData>
+            </a:graphic>
+          </wp:inline>
+        </w:drawing>
+      </w:r>
+    </w:p>
+    <w:p>
+      <w:pPr>
+        <w:pStyle w:val="a3"/>
+        <w:ind w:left="360" w:firstLineChars="0" w:firstLine="0"/>
+        <w:rPr>
+          <w:rFonts w:hint="eastAsia"/>
+        </w:rPr>
+      </w:pPr>
+    </w:p>
+    <w:p>
+      <w:pPr>
+        <w:pStyle w:val="a3"/>
+        <w:ind w:left="360" w:firstLineChars="0" w:firstLine="0"/>
+      </w:pPr>
     </w:p>
     <w:p>
       <w:pPr>
@@ -309,9 +446,6 @@
     <w:p>
       <w:pPr>
         <w:ind w:left="440"/>
-        <w:rPr>
-          <w:rFonts w:hint="eastAsia"/>
-        </w:rPr>
       </w:pPr>
       <w:r>
         <w:rPr>
@@ -406,7 +540,7 @@
                     <pic:cNvPicPr/>
                   </pic:nvPicPr>
                   <pic:blipFill>
-                    <a:blip r:embed="rId8"/>
+                    <a:blip r:embed="rId10"/>
                     <a:stretch>
                       <a:fillRect/>
                     </a:stretch>
@@ -567,151 +701,6 @@
                 <pic:pic xmlns:pic="http://schemas.openxmlformats.org/drawingml/2006/picture">
                   <pic:nvPicPr>
                     <pic:cNvPr id="1221586393" name="图片 1" descr="图形用户界面, 应用程序, Teams&#10;&#10;描述已自动生成"/>
-                    <pic:cNvPicPr/>
-                  </pic:nvPicPr>
-                  <pic:blipFill>
-                    <a:blip r:embed="rId9"/>
-                    <a:stretch>
-                      <a:fillRect/>
-                    </a:stretch>
-                  </pic:blipFill>
-                  <pic:spPr>
-                    <a:xfrm>
-                      <a:off x="0" y="0"/>
-                      <a:ext cx="5274310" cy="2990215"/>
-                    </a:xfrm>
-                    <a:prstGeom prst="rect">
-                      <a:avLst/>
-                    </a:prstGeom>
-                  </pic:spPr>
-                </pic:pic>
-              </a:graphicData>
-            </a:graphic>
-          </wp:inline>
-        </w:drawing>
-      </w:r>
-    </w:p>
-    <w:p>
-      <w:pPr>
-        <w:pStyle w:val="a3"/>
-        <w:ind w:left="360" w:firstLineChars="0" w:firstLine="0"/>
-      </w:pPr>
-    </w:p>
-    <w:p>
-      <w:pPr>
-        <w:pStyle w:val="a3"/>
-        <w:ind w:left="360" w:firstLineChars="0" w:firstLine="0"/>
-      </w:pPr>
-      <w:r>
-        <w:rPr>
-          <w:rFonts w:hint="eastAsia"/>
-        </w:rPr>
-        <w:t>在</w:t>
-      </w:r>
-      <w:proofErr w:type="spellStart"/>
-      <w:r>
-        <w:rPr>
-          <w:rFonts w:hint="eastAsia"/>
-        </w:rPr>
-        <w:t>HuggingFists</w:t>
-      </w:r>
-      <w:proofErr w:type="spellEnd"/>
-      <w:r>
-        <w:rPr>
-          <w:rFonts w:hint="eastAsia"/>
-        </w:rPr>
-        <w:t>目录下执行</w:t>
-      </w:r>
-    </w:p>
-    <w:p>
-      <w:pPr>
-        <w:pStyle w:val="a3"/>
-        <w:ind w:left="360" w:firstLineChars="0" w:firstLine="0"/>
-      </w:pPr>
-      <w:r>
-        <w:rPr>
-          <w:rFonts w:hint="eastAsia"/>
-        </w:rPr>
-        <w:t>docker compose up -</w:t>
-      </w:r>
-      <w:proofErr w:type="gramStart"/>
-      <w:r>
-        <w:rPr>
-          <w:rFonts w:hint="eastAsia"/>
-        </w:rPr>
-        <w:t>d</w:t>
-      </w:r>
-      <w:proofErr w:type="gramEnd"/>
-    </w:p>
-    <w:p>
-      <w:pPr>
-        <w:pStyle w:val="a3"/>
-        <w:ind w:left="360" w:firstLineChars="0" w:firstLine="0"/>
-      </w:pPr>
-      <w:r>
-        <w:rPr>
-          <w:noProof/>
-        </w:rPr>
-        <w:drawing>
-          <wp:inline distT="0" distB="0" distL="0" distR="0" wp14:anchorId="6BC38A1D" wp14:editId="5684ACB1">
-            <wp:extent cx="5274310" cy="3432810"/>
-            <wp:effectExtent l="0" t="0" r="0" b="0"/>
-            <wp:docPr id="1471640242" name="图片 1" descr="图形用户界面, 文本, 应用程序&#10;&#10;描述已自动生成"/>
-            <wp:cNvGraphicFramePr>
-              <a:graphicFrameLocks xmlns:a="http://schemas.openxmlformats.org/drawingml/2006/main" noChangeAspect="1"/>
-            </wp:cNvGraphicFramePr>
-            <a:graphic xmlns:a="http://schemas.openxmlformats.org/drawingml/2006/main">
-              <a:graphicData uri="http://schemas.openxmlformats.org/drawingml/2006/picture">
-                <pic:pic xmlns:pic="http://schemas.openxmlformats.org/drawingml/2006/picture">
-                  <pic:nvPicPr>
-                    <pic:cNvPr id="1471640242" name="图片 1" descr="图形用户界面, 文本, 应用程序&#10;&#10;描述已自动生成"/>
-                    <pic:cNvPicPr/>
-                  </pic:nvPicPr>
-                  <pic:blipFill>
-                    <a:blip r:embed="rId10"/>
-                    <a:stretch>
-                      <a:fillRect/>
-                    </a:stretch>
-                  </pic:blipFill>
-                  <pic:spPr>
-                    <a:xfrm>
-                      <a:off x="0" y="0"/>
-                      <a:ext cx="5274310" cy="3432810"/>
-                    </a:xfrm>
-                    <a:prstGeom prst="rect">
-                      <a:avLst/>
-                    </a:prstGeom>
-                  </pic:spPr>
-                </pic:pic>
-              </a:graphicData>
-            </a:graphic>
-          </wp:inline>
-        </w:drawing>
-      </w:r>
-    </w:p>
-    <w:p>
-      <w:pPr>
-        <w:pStyle w:val="a3"/>
-        <w:ind w:left="360" w:firstLineChars="0" w:firstLine="0"/>
-      </w:pPr>
-      <w:r>
-        <w:rPr>
-          <w:noProof/>
-        </w:rPr>
-        <w:lastRenderedPageBreak/>
-        <w:drawing>
-          <wp:inline distT="0" distB="0" distL="0" distR="0" wp14:anchorId="6E716FFB" wp14:editId="7F791748">
-            <wp:extent cx="5274310" cy="2990215"/>
-            <wp:effectExtent l="0" t="0" r="0" b="0"/>
-            <wp:docPr id="328954441" name="图片 1" descr="图形用户界面, 应用程序, Teams&#10;&#10;描述已自动生成"/>
-            <wp:cNvGraphicFramePr>
-              <a:graphicFrameLocks xmlns:a="http://schemas.openxmlformats.org/drawingml/2006/main" noChangeAspect="1"/>
-            </wp:cNvGraphicFramePr>
-            <a:graphic xmlns:a="http://schemas.openxmlformats.org/drawingml/2006/main">
-              <a:graphicData uri="http://schemas.openxmlformats.org/drawingml/2006/picture">
-                <pic:pic xmlns:pic="http://schemas.openxmlformats.org/drawingml/2006/picture">
-                  <pic:nvPicPr>
-                    <pic:cNvPr id="328954441" name="图片 1" descr="图形用户界面, 应用程序, Teams&#10;&#10;描述已自动生成"/>
                     <pic:cNvPicPr/>
                   </pic:nvPicPr>
                   <pic:blipFill>
@@ -741,6 +730,151 @@
         <w:pStyle w:val="a3"/>
         <w:ind w:left="360" w:firstLineChars="0" w:firstLine="0"/>
       </w:pPr>
+    </w:p>
+    <w:p>
+      <w:pPr>
+        <w:pStyle w:val="a3"/>
+        <w:ind w:left="360" w:firstLineChars="0" w:firstLine="0"/>
+      </w:pPr>
+      <w:r>
+        <w:rPr>
+          <w:rFonts w:hint="eastAsia"/>
+        </w:rPr>
+        <w:t>在</w:t>
+      </w:r>
+      <w:proofErr w:type="spellStart"/>
+      <w:r>
+        <w:rPr>
+          <w:rFonts w:hint="eastAsia"/>
+        </w:rPr>
+        <w:t>HuggingFists</w:t>
+      </w:r>
+      <w:proofErr w:type="spellEnd"/>
+      <w:r>
+        <w:rPr>
+          <w:rFonts w:hint="eastAsia"/>
+        </w:rPr>
+        <w:t>目录下执行</w:t>
+      </w:r>
+    </w:p>
+    <w:p>
+      <w:pPr>
+        <w:pStyle w:val="a3"/>
+        <w:ind w:left="360" w:firstLineChars="0" w:firstLine="0"/>
+      </w:pPr>
+      <w:r>
+        <w:rPr>
+          <w:rFonts w:hint="eastAsia"/>
+        </w:rPr>
+        <w:t>docker compose up -</w:t>
+      </w:r>
+      <w:proofErr w:type="gramStart"/>
+      <w:r>
+        <w:rPr>
+          <w:rFonts w:hint="eastAsia"/>
+        </w:rPr>
+        <w:t>d</w:t>
+      </w:r>
+      <w:proofErr w:type="gramEnd"/>
+    </w:p>
+    <w:p>
+      <w:pPr>
+        <w:pStyle w:val="a3"/>
+        <w:ind w:left="360" w:firstLineChars="0" w:firstLine="0"/>
+      </w:pPr>
+      <w:r>
+        <w:rPr>
+          <w:noProof/>
+        </w:rPr>
+        <w:drawing>
+          <wp:inline distT="0" distB="0" distL="0" distR="0" wp14:anchorId="6BC38A1D" wp14:editId="5684ACB1">
+            <wp:extent cx="5274310" cy="3432810"/>
+            <wp:effectExtent l="0" t="0" r="0" b="0"/>
+            <wp:docPr id="1471640242" name="图片 1" descr="图形用户界面, 文本, 应用程序&#10;&#10;描述已自动生成"/>
+            <wp:cNvGraphicFramePr>
+              <a:graphicFrameLocks xmlns:a="http://schemas.openxmlformats.org/drawingml/2006/main" noChangeAspect="1"/>
+            </wp:cNvGraphicFramePr>
+            <a:graphic xmlns:a="http://schemas.openxmlformats.org/drawingml/2006/main">
+              <a:graphicData uri="http://schemas.openxmlformats.org/drawingml/2006/picture">
+                <pic:pic xmlns:pic="http://schemas.openxmlformats.org/drawingml/2006/picture">
+                  <pic:nvPicPr>
+                    <pic:cNvPr id="1471640242" name="图片 1" descr="图形用户界面, 文本, 应用程序&#10;&#10;描述已自动生成"/>
+                    <pic:cNvPicPr/>
+                  </pic:nvPicPr>
+                  <pic:blipFill>
+                    <a:blip r:embed="rId12"/>
+                    <a:stretch>
+                      <a:fillRect/>
+                    </a:stretch>
+                  </pic:blipFill>
+                  <pic:spPr>
+                    <a:xfrm>
+                      <a:off x="0" y="0"/>
+                      <a:ext cx="5274310" cy="3432810"/>
+                    </a:xfrm>
+                    <a:prstGeom prst="rect">
+                      <a:avLst/>
+                    </a:prstGeom>
+                  </pic:spPr>
+                </pic:pic>
+              </a:graphicData>
+            </a:graphic>
+          </wp:inline>
+        </w:drawing>
+      </w:r>
+    </w:p>
+    <w:p>
+      <w:pPr>
+        <w:pStyle w:val="a3"/>
+        <w:ind w:left="360" w:firstLineChars="0" w:firstLine="0"/>
+      </w:pPr>
+      <w:r>
+        <w:rPr>
+          <w:noProof/>
+        </w:rPr>
+        <w:lastRenderedPageBreak/>
+        <w:drawing>
+          <wp:inline distT="0" distB="0" distL="0" distR="0" wp14:anchorId="6E716FFB" wp14:editId="7F791748">
+            <wp:extent cx="5274310" cy="2990215"/>
+            <wp:effectExtent l="0" t="0" r="0" b="0"/>
+            <wp:docPr id="328954441" name="图片 1" descr="图形用户界面, 应用程序, Teams&#10;&#10;描述已自动生成"/>
+            <wp:cNvGraphicFramePr>
+              <a:graphicFrameLocks xmlns:a="http://schemas.openxmlformats.org/drawingml/2006/main" noChangeAspect="1"/>
+            </wp:cNvGraphicFramePr>
+            <a:graphic xmlns:a="http://schemas.openxmlformats.org/drawingml/2006/main">
+              <a:graphicData uri="http://schemas.openxmlformats.org/drawingml/2006/picture">
+                <pic:pic xmlns:pic="http://schemas.openxmlformats.org/drawingml/2006/picture">
+                  <pic:nvPicPr>
+                    <pic:cNvPr id="328954441" name="图片 1" descr="图形用户界面, 应用程序, Teams&#10;&#10;描述已自动生成"/>
+                    <pic:cNvPicPr/>
+                  </pic:nvPicPr>
+                  <pic:blipFill>
+                    <a:blip r:embed="rId13"/>
+                    <a:stretch>
+                      <a:fillRect/>
+                    </a:stretch>
+                  </pic:blipFill>
+                  <pic:spPr>
+                    <a:xfrm>
+                      <a:off x="0" y="0"/>
+                      <a:ext cx="5274310" cy="2990215"/>
+                    </a:xfrm>
+                    <a:prstGeom prst="rect">
+                      <a:avLst/>
+                    </a:prstGeom>
+                  </pic:spPr>
+                </pic:pic>
+              </a:graphicData>
+            </a:graphic>
+          </wp:inline>
+        </w:drawing>
+      </w:r>
+    </w:p>
+    <w:p>
+      <w:pPr>
+        <w:pStyle w:val="a3"/>
+        <w:ind w:left="360" w:firstLineChars="0" w:firstLine="0"/>
+      </w:pPr>
       <w:r>
         <w:rPr>
           <w:rFonts w:hint="eastAsia"/>
@@ -779,7 +913,7 @@
                     <pic:cNvPicPr/>
                   </pic:nvPicPr>
                   <pic:blipFill>
-                    <a:blip r:embed="rId12"/>
+                    <a:blip r:embed="rId14"/>
                     <a:stretch>
                       <a:fillRect/>
                     </a:stretch>
@@ -849,7 +983,7 @@
                     <pic:cNvPicPr/>
                   </pic:nvPicPr>
                   <pic:blipFill>
-                    <a:blip r:embed="rId11"/>
+                    <a:blip r:embed="rId13"/>
                     <a:stretch>
                       <a:fillRect/>
                     </a:stretch>
@@ -929,7 +1063,7 @@
                     <pic:cNvPicPr/>
                   </pic:nvPicPr>
                   <pic:blipFill>
-                    <a:blip r:embed="rId13"/>
+                    <a:blip r:embed="rId15"/>
                     <a:stretch>
                       <a:fillRect/>
                     </a:stretch>
@@ -972,7 +1106,7 @@
                     <pic:cNvPicPr/>
                   </pic:nvPicPr>
                   <pic:blipFill>
-                    <a:blip r:embed="rId14"/>
+                    <a:blip r:embed="rId16"/>
                     <a:stretch>
                       <a:fillRect/>
                     </a:stretch>

--- a/HuggingFists社区版Mac安装手册.docx
+++ b/HuggingFists社区版Mac安装手册.docx
@@ -268,13 +268,7 @@
         <w:rPr>
           <w:rFonts w:hint="eastAsia"/>
         </w:rPr>
-        <w:t>Apple M系芯片</w:t>
-      </w:r>
-      <w:r>
-        <w:rPr>
-          <w:rFonts w:hint="eastAsia"/>
-        </w:rPr>
-        <w:t>注意打开</w:t>
+        <w:t>Apple M系芯片注意打开</w:t>
       </w:r>
       <w:r>
         <w:rPr>
@@ -293,6 +287,9 @@
         <w:ind w:left="360" w:firstLineChars="0" w:firstLine="0"/>
       </w:pPr>
       <w:r>
+        <w:rPr>
+          <w:noProof/>
+        </w:rPr>
         <w:lastRenderedPageBreak/>
         <w:drawing>
           <wp:inline distT="0" distB="0" distL="0" distR="0" wp14:anchorId="246F7340" wp14:editId="62A5359D">
@@ -335,11 +332,11 @@
       <w:pPr>
         <w:pStyle w:val="a3"/>
         <w:ind w:left="360" w:firstLineChars="0" w:firstLine="0"/>
-        <w:rPr>
-          <w:rFonts w:hint="eastAsia"/>
-        </w:rPr>
-      </w:pPr>
-      <w:r>
+      </w:pPr>
+      <w:r>
+        <w:rPr>
+          <w:noProof/>
+        </w:rPr>
         <w:lastRenderedPageBreak/>
         <w:drawing>
           <wp:inline distT="0" distB="0" distL="0" distR="0" wp14:anchorId="16757C83" wp14:editId="790A1DA1">
@@ -382,9 +379,6 @@
       <w:pPr>
         <w:pStyle w:val="a3"/>
         <w:ind w:left="360" w:firstLineChars="0" w:firstLine="0"/>
-        <w:rPr>
-          <w:rFonts w:hint="eastAsia"/>
-        </w:rPr>
       </w:pPr>
     </w:p>
     <w:p>
@@ -454,20 +448,13 @@
         <w:t>c</w:t>
       </w:r>
       <w:r>
-        <w:t xml:space="preserve">at </w:t>
-      </w:r>
-      <w:proofErr w:type="spellStart"/>
-      <w:proofErr w:type="gramStart"/>
-      <w:r>
-        <w:t>sengee.community</w:t>
-      </w:r>
-      <w:proofErr w:type="gramEnd"/>
-      <w:r>
-        <w:t>_split</w:t>
-      </w:r>
-      <w:proofErr w:type="spellEnd"/>
-      <w:r>
-        <w:t>* &gt; sengee.community.zip</w:t>
+        <w:t>at sengee.community</w:t>
+      </w:r>
+      <w:r>
+        <w:t>.zip</w:t>
+      </w:r>
+      <w:r>
+        <w:t xml:space="preserve"> * &gt; sengee.community.zip</w:t>
       </w:r>
     </w:p>
     <w:p>
@@ -766,16 +753,8 @@
         <w:rPr>
           <w:rFonts w:hint="eastAsia"/>
         </w:rPr>
-        <w:t>docker compose up -</w:t>
-      </w:r>
-      <w:proofErr w:type="gramStart"/>
-      <w:r>
-        <w:rPr>
-          <w:rFonts w:hint="eastAsia"/>
-        </w:rPr>
-        <w:t>d</w:t>
-      </w:r>
-      <w:proofErr w:type="gramEnd"/>
+        <w:t>docker compose up -d</w:t>
+      </w:r>
     </w:p>
     <w:p>
       <w:pPr>
@@ -1026,13 +1005,8 @@
     </w:p>
     <w:p>
       <w:r>
-        <w:t xml:space="preserve">docker compose </w:t>
-      </w:r>
-      <w:proofErr w:type="gramStart"/>
-      <w:r>
-        <w:t>down</w:t>
-      </w:r>
-      <w:proofErr w:type="gramEnd"/>
+        <w:t>docker compose down</w:t>
+      </w:r>
     </w:p>
     <w:p>
       <w:r>
